--- a/README-MY.docx
+++ b/README-MY.docx
@@ -21,7 +21,7 @@
     </w:p>
     <w:tbl>
       <w:tblPr>
-        <w:tblStyle w:val="5"/>
+        <w:tblStyle w:val="7"/>
         <w:tblW w:w="0" w:type="auto"/>
         <w:tblInd w:w="0" w:type="dxa"/>
         <w:tblBorders>
@@ -34,7 +34,9 @@
         </w:tblBorders>
         <w:tblLayout w:type="autofit"/>
         <w:tblCellMar>
+          <w:top w:w="0" w:type="dxa"/>
           <w:left w:w="108" w:type="dxa"/>
+          <w:bottom w:w="0" w:type="dxa"/>
           <w:right w:w="108" w:type="dxa"/>
         </w:tblCellMar>
       </w:tblPr>
@@ -72,6 +74,84 @@
                 <w:vertAlign w:val="baseline"/>
                 <w:lang w:val="en-US" w:eastAsia="zh-Hans"/>
               </w:rPr>
+              <w:t>nacos</w:t>
+            </w:r>
+          </w:p>
+        </w:tc>
+        <w:tc>
+          <w:tcPr>
+            <w:tcW w:w="2841" w:type="dxa"/>
+          </w:tcPr>
+          <w:p>
+            <w:pPr>
+              <w:rPr>
+                <w:rFonts w:hint="eastAsia"/>
+                <w:vertAlign w:val="baseline"/>
+                <w:lang w:val="en-US" w:eastAsia="zh-Hans"/>
+              </w:rPr>
+            </w:pPr>
+            <w:r>
+              <w:rPr>
+                <w:rFonts w:hint="eastAsia"/>
+                <w:vertAlign w:val="baseline"/>
+                <w:lang w:val="en-US" w:eastAsia="zh-Hans"/>
+              </w:rPr>
+              <w:t>8848</w:t>
+            </w:r>
+          </w:p>
+        </w:tc>
+        <w:tc>
+          <w:tcPr>
+            <w:tcW w:w="2841" w:type="dxa"/>
+          </w:tcPr>
+          <w:p>
+            <w:pPr>
+              <w:rPr>
+                <w:rFonts w:hint="eastAsia"/>
+                <w:vertAlign w:val="baseline"/>
+                <w:lang w:val="en-US" w:eastAsia="zh-Hans"/>
+              </w:rPr>
+            </w:pPr>
+            <w:r>
+              <w:rPr>
+                <w:rFonts w:hint="eastAsia"/>
+                <w:vertAlign w:val="baseline"/>
+                <w:lang w:val="en-US" w:eastAsia="zh-Hans"/>
+              </w:rPr>
+              <w:t>nacos注册中心</w:t>
+            </w:r>
+          </w:p>
+        </w:tc>
+      </w:tr>
+      <w:tr>
+        <w:tblPrEx>
+          <w:tblBorders>
+            <w:top w:val="single" w:color="auto" w:sz="4" w:space="0"/>
+            <w:left w:val="single" w:color="auto" w:sz="4" w:space="0"/>
+            <w:bottom w:val="single" w:color="auto" w:sz="4" w:space="0"/>
+            <w:right w:val="single" w:color="auto" w:sz="4" w:space="0"/>
+            <w:insideH w:val="single" w:color="auto" w:sz="4" w:space="0"/>
+            <w:insideV w:val="single" w:color="auto" w:sz="4" w:space="0"/>
+          </w:tblBorders>
+        </w:tblPrEx>
+        <w:tc>
+          <w:tcPr>
+            <w:tcW w:w="2840" w:type="dxa"/>
+          </w:tcPr>
+          <w:p>
+            <w:pPr>
+              <w:rPr>
+                <w:rFonts w:hint="eastAsia"/>
+                <w:vertAlign w:val="baseline"/>
+                <w:lang w:val="en-US" w:eastAsia="zh-Hans"/>
+              </w:rPr>
+            </w:pPr>
+            <w:r>
+              <w:rPr>
+                <w:rFonts w:hint="eastAsia"/>
+                <w:vertAlign w:val="baseline"/>
+                <w:lang w:val="en-US" w:eastAsia="zh-Hans"/>
+              </w:rPr>
               <w:t>yangnkMall-unqid</w:t>
             </w:r>
           </w:p>
@@ -118,8 +198,6 @@
               </w:rPr>
               <w:t>分布式ID服务</w:t>
             </w:r>
-            <w:bookmarkStart w:id="0" w:name="_GoBack"/>
-            <w:bookmarkEnd w:id="0"/>
           </w:p>
         </w:tc>
       </w:tr>
@@ -211,7 +289,7 @@
     </w:p>
     <w:tbl>
       <w:tblPr>
-        <w:tblStyle w:val="5"/>
+        <w:tblStyle w:val="7"/>
         <w:tblW w:w="0" w:type="auto"/>
         <w:tblInd w:w="0" w:type="dxa"/>
         <w:tblBorders>
@@ -224,13 +302,16 @@
         </w:tblBorders>
         <w:tblLayout w:type="autofit"/>
         <w:tblCellMar>
+          <w:top w:w="0" w:type="dxa"/>
           <w:left w:w="108" w:type="dxa"/>
+          <w:bottom w:w="0" w:type="dxa"/>
           <w:right w:w="108" w:type="dxa"/>
         </w:tblCellMar>
       </w:tblPr>
       <w:tblGrid>
-        <w:gridCol w:w="4261"/>
-        <w:gridCol w:w="4261"/>
+        <w:gridCol w:w="2840"/>
+        <w:gridCol w:w="2840"/>
+        <w:gridCol w:w="2840"/>
       </w:tblGrid>
       <w:tr>
         <w:tblPrEx>
@@ -245,7 +326,7 @@
         </w:tblPrEx>
         <w:tc>
           <w:tcPr>
-            <w:tcW w:w="4261" w:type="dxa"/>
+            <w:tcW w:w="2840" w:type="dxa"/>
           </w:tcPr>
           <w:p>
             <w:pPr>
@@ -267,7 +348,7 @@
         </w:tc>
         <w:tc>
           <w:tcPr>
-            <w:tcW w:w="4261" w:type="dxa"/>
+            <w:tcW w:w="2840" w:type="dxa"/>
           </w:tcPr>
           <w:p>
             <w:pPr>
@@ -285,13 +366,27 @@
               </w:rPr>
               <w:t>2.3.2.RELEASE</w:t>
             </w:r>
+          </w:p>
+        </w:tc>
+        <w:tc>
+          <w:tcPr>
+            <w:tcW w:w="2840" w:type="dxa"/>
+          </w:tcPr>
+          <w:p>
+            <w:pPr>
+              <w:rPr>
+                <w:rFonts w:hint="default"/>
+                <w:vertAlign w:val="baseline"/>
+                <w:lang w:eastAsia="zh-Hans"/>
+              </w:rPr>
+            </w:pPr>
           </w:p>
         </w:tc>
       </w:tr>
       <w:tr>
         <w:tc>
           <w:tcPr>
-            <w:tcW w:w="4261" w:type="dxa"/>
+            <w:tcW w:w="2840" w:type="dxa"/>
           </w:tcPr>
           <w:p>
             <w:pPr>
@@ -313,7 +408,7 @@
         </w:tc>
         <w:tc>
           <w:tcPr>
-            <w:tcW w:w="4261" w:type="dxa"/>
+            <w:tcW w:w="2840" w:type="dxa"/>
           </w:tcPr>
           <w:p>
             <w:pPr>
@@ -347,6 +442,20 @@
               </w:rPr>
               <w:t>xton.SR9</w:t>
             </w:r>
+          </w:p>
+        </w:tc>
+        <w:tc>
+          <w:tcPr>
+            <w:tcW w:w="2840" w:type="dxa"/>
+          </w:tcPr>
+          <w:p>
+            <w:pPr>
+              <w:rPr>
+                <w:rFonts w:hint="default"/>
+                <w:vertAlign w:val="baseline"/>
+                <w:lang w:eastAsia="zh-Hans"/>
+              </w:rPr>
+            </w:pPr>
           </w:p>
         </w:tc>
       </w:tr>
@@ -363,7 +472,7 @@
         </w:tblPrEx>
         <w:tc>
           <w:tcPr>
-            <w:tcW w:w="4261" w:type="dxa"/>
+            <w:tcW w:w="2840" w:type="dxa"/>
           </w:tcPr>
           <w:p>
             <w:pPr>
@@ -393,7 +502,7 @@
         </w:tc>
         <w:tc>
           <w:tcPr>
-            <w:tcW w:w="4261" w:type="dxa"/>
+            <w:tcW w:w="2840" w:type="dxa"/>
           </w:tcPr>
           <w:p>
             <w:pPr>
@@ -411,6 +520,20 @@
               </w:rPr>
               <w:t>2.2.6.RELEASE</w:t>
             </w:r>
+          </w:p>
+        </w:tc>
+        <w:tc>
+          <w:tcPr>
+            <w:tcW w:w="2840" w:type="dxa"/>
+          </w:tcPr>
+          <w:p>
+            <w:pPr>
+              <w:rPr>
+                <w:rFonts w:hint="default"/>
+                <w:vertAlign w:val="baseline"/>
+                <w:lang w:eastAsia="zh-Hans"/>
+              </w:rPr>
+            </w:pPr>
           </w:p>
         </w:tc>
       </w:tr>
@@ -427,7 +550,7 @@
         </w:tblPrEx>
         <w:tc>
           <w:tcPr>
-            <w:tcW w:w="4261" w:type="dxa"/>
+            <w:tcW w:w="2840" w:type="dxa"/>
           </w:tcPr>
           <w:p>
             <w:pPr>
@@ -449,7 +572,7 @@
         </w:tc>
         <w:tc>
           <w:tcPr>
-            <w:tcW w:w="4261" w:type="dxa"/>
+            <w:tcW w:w="2840" w:type="dxa"/>
           </w:tcPr>
           <w:p>
             <w:pPr>
@@ -467,6 +590,20 @@
               </w:rPr>
               <w:t>2.2.6.RELEASE</w:t>
             </w:r>
+          </w:p>
+        </w:tc>
+        <w:tc>
+          <w:tcPr>
+            <w:tcW w:w="2840" w:type="dxa"/>
+          </w:tcPr>
+          <w:p>
+            <w:pPr>
+              <w:rPr>
+                <w:rFonts w:hint="default"/>
+                <w:vertAlign w:val="baseline"/>
+                <w:lang w:eastAsia="zh-Hans"/>
+              </w:rPr>
+            </w:pPr>
           </w:p>
         </w:tc>
       </w:tr>
@@ -483,7 +620,7 @@
         </w:tblPrEx>
         <w:tc>
           <w:tcPr>
-            <w:tcW w:w="4261" w:type="dxa"/>
+            <w:tcW w:w="2840" w:type="dxa"/>
           </w:tcPr>
           <w:p>
             <w:pPr>
@@ -505,7 +642,7 @@
         </w:tc>
         <w:tc>
           <w:tcPr>
-            <w:tcW w:w="4261" w:type="dxa"/>
+            <w:tcW w:w="2840" w:type="dxa"/>
           </w:tcPr>
           <w:p>
             <w:pPr>
@@ -522,6 +659,29 @@
                 <w:lang w:eastAsia="zh-Hans"/>
               </w:rPr>
               <w:t>1.0.18</w:t>
+            </w:r>
+          </w:p>
+        </w:tc>
+        <w:tc>
+          <w:tcPr>
+            <w:tcW w:w="2840" w:type="dxa"/>
+            <w:vMerge w:val="restart"/>
+          </w:tcPr>
+          <w:p>
+            <w:pPr>
+              <w:rPr>
+                <w:rFonts w:hint="default"/>
+                <w:vertAlign w:val="baseline"/>
+                <w:lang w:eastAsia="zh-Hans"/>
+              </w:rPr>
+            </w:pPr>
+            <w:r>
+              <w:rPr>
+                <w:rFonts w:hint="default"/>
+                <w:vertAlign w:val="baseline"/>
+                <w:lang w:eastAsia="zh-Hans"/>
+              </w:rPr>
+              <w:t>DB</w:t>
             </w:r>
           </w:p>
         </w:tc>
@@ -539,7 +699,7 @@
         </w:tblPrEx>
         <w:tc>
           <w:tcPr>
-            <w:tcW w:w="4261" w:type="dxa"/>
+            <w:tcW w:w="2840" w:type="dxa"/>
           </w:tcPr>
           <w:p>
             <w:pPr>
@@ -561,7 +721,7 @@
         </w:tc>
         <w:tc>
           <w:tcPr>
-            <w:tcW w:w="4261" w:type="dxa"/>
+            <w:tcW w:w="2840" w:type="dxa"/>
           </w:tcPr>
           <w:p>
             <w:pPr>
@@ -579,6 +739,21 @@
               </w:rPr>
               <w:t>8.0.11</w:t>
             </w:r>
+          </w:p>
+        </w:tc>
+        <w:tc>
+          <w:tcPr>
+            <w:tcW w:w="2840" w:type="dxa"/>
+            <w:vMerge w:val="continue"/>
+          </w:tcPr>
+          <w:p>
+            <w:pPr>
+              <w:rPr>
+                <w:rFonts w:hint="default"/>
+                <w:vertAlign w:val="baseline"/>
+                <w:lang w:eastAsia="zh-Hans"/>
+              </w:rPr>
+            </w:pPr>
           </w:p>
         </w:tc>
       </w:tr>
@@ -595,7 +770,7 @@
         </w:tblPrEx>
         <w:tc>
           <w:tcPr>
-            <w:tcW w:w="4261" w:type="dxa"/>
+            <w:tcW w:w="2840" w:type="dxa"/>
           </w:tcPr>
           <w:p>
             <w:pPr>
@@ -617,7 +792,7 @@
         </w:tc>
         <w:tc>
           <w:tcPr>
-            <w:tcW w:w="4261" w:type="dxa"/>
+            <w:tcW w:w="2840" w:type="dxa"/>
           </w:tcPr>
           <w:p>
             <w:pPr>
@@ -634,6 +809,114 @@
                 <w:lang w:eastAsia="zh-Hans"/>
               </w:rPr>
               <w:t>3.3.0</w:t>
+            </w:r>
+          </w:p>
+        </w:tc>
+        <w:tc>
+          <w:tcPr>
+            <w:tcW w:w="2840" w:type="dxa"/>
+            <w:vMerge w:val="continue"/>
+          </w:tcPr>
+          <w:p>
+            <w:pPr>
+              <w:rPr>
+                <w:rFonts w:hint="default"/>
+                <w:vertAlign w:val="baseline"/>
+                <w:lang w:eastAsia="zh-Hans"/>
+              </w:rPr>
+            </w:pPr>
+          </w:p>
+        </w:tc>
+      </w:tr>
+      <w:tr>
+        <w:tblPrEx>
+          <w:tblBorders>
+            <w:top w:val="single" w:color="auto" w:sz="4" w:space="0"/>
+            <w:left w:val="single" w:color="auto" w:sz="4" w:space="0"/>
+            <w:bottom w:val="single" w:color="auto" w:sz="4" w:space="0"/>
+            <w:right w:val="single" w:color="auto" w:sz="4" w:space="0"/>
+            <w:insideH w:val="single" w:color="auto" w:sz="4" w:space="0"/>
+            <w:insideV w:val="single" w:color="auto" w:sz="4" w:space="0"/>
+          </w:tblBorders>
+        </w:tblPrEx>
+        <w:tc>
+          <w:tcPr>
+            <w:tcW w:w="2840" w:type="dxa"/>
+            <w:vAlign w:val="top"/>
+          </w:tcPr>
+          <w:p>
+            <w:pPr>
+              <w:rPr>
+                <w:rFonts w:hint="default" w:asciiTheme="minorHAnsi" w:hAnsiTheme="minorHAnsi" w:eastAsiaTheme="minorEastAsia" w:cstheme="minorBidi"/>
+                <w:kern w:val="2"/>
+                <w:sz w:val="21"/>
+                <w:szCs w:val="24"/>
+                <w:vertAlign w:val="baseline"/>
+                <w:lang w:val="en-US" w:eastAsia="zh-Hans" w:bidi="ar-SA"/>
+              </w:rPr>
+            </w:pPr>
+            <w:r>
+              <w:rPr>
+                <w:rFonts w:hint="default"/>
+                <w:vertAlign w:val="baseline"/>
+                <w:lang w:eastAsia="zh-Hans"/>
+              </w:rPr>
+              <w:t>lombok</w:t>
+            </w:r>
+          </w:p>
+        </w:tc>
+        <w:tc>
+          <w:tcPr>
+            <w:tcW w:w="2840" w:type="dxa"/>
+            <w:vAlign w:val="top"/>
+          </w:tcPr>
+          <w:p>
+            <w:pPr>
+              <w:rPr>
+                <w:rFonts w:hint="default" w:asciiTheme="minorHAnsi" w:hAnsiTheme="minorHAnsi" w:eastAsiaTheme="minorEastAsia" w:cstheme="minorBidi"/>
+                <w:kern w:val="2"/>
+                <w:sz w:val="21"/>
+                <w:szCs w:val="24"/>
+                <w:vertAlign w:val="baseline"/>
+                <w:lang w:val="en-US" w:eastAsia="zh-Hans" w:bidi="ar-SA"/>
+              </w:rPr>
+            </w:pPr>
+            <w:r>
+              <w:rPr>
+                <w:rFonts w:hint="default"/>
+                <w:vertAlign w:val="baseline"/>
+                <w:lang w:eastAsia="zh-Hans"/>
+              </w:rPr>
+              <w:t>1.16.10</w:t>
+            </w:r>
+          </w:p>
+        </w:tc>
+        <w:tc>
+          <w:tcPr>
+            <w:tcW w:w="2840" w:type="dxa"/>
+            <w:vAlign w:val="top"/>
+          </w:tcPr>
+          <w:p>
+            <w:pPr>
+              <w:rPr>
+                <w:rFonts w:hint="default" w:asciiTheme="minorHAnsi" w:hAnsiTheme="minorHAnsi" w:eastAsiaTheme="minorEastAsia" w:cstheme="minorBidi"/>
+                <w:kern w:val="2"/>
+                <w:sz w:val="21"/>
+                <w:szCs w:val="24"/>
+                <w:vertAlign w:val="baseline"/>
+                <w:lang w:val="en-US" w:eastAsia="zh-Hans" w:bidi="ar-SA"/>
+              </w:rPr>
+            </w:pPr>
+            <w:r>
+              <w:rPr>
+                <w:rFonts w:hint="eastAsia" w:cstheme="minorBidi"/>
+                <w:kern w:val="2"/>
+                <w:sz w:val="21"/>
+                <w:szCs w:val="24"/>
+                <w:vertAlign w:val="baseline"/>
+                <w:lang w:val="en-US" w:eastAsia="zh-Hans" w:bidi="ar-SA"/>
+              </w:rPr>
+              <w:t>辅助</w:t>
             </w:r>
           </w:p>
         </w:tc>
@@ -646,6 +929,77 @@
           <w:lang w:val="en-US" w:eastAsia="zh-Hans"/>
         </w:rPr>
       </w:pPr>
+    </w:p>
+    <w:p>
+      <w:pPr>
+        <w:rPr>
+          <w:rFonts w:hint="eastAsia"/>
+          <w:lang w:val="en-US" w:eastAsia="zh-Hans"/>
+        </w:rPr>
+      </w:pPr>
+    </w:p>
+    <w:p>
+      <w:pPr>
+        <w:rPr>
+          <w:rFonts w:hint="eastAsia"/>
+          <w:lang w:val="en-US" w:eastAsia="zh-Hans"/>
+        </w:rPr>
+      </w:pPr>
+      <w:r>
+        <w:rPr>
+          <w:rFonts w:hint="eastAsia"/>
+          <w:lang w:val="en-US" w:eastAsia="zh-Hans"/>
+        </w:rPr>
+        <w:t>问题总结：</w:t>
+      </w:r>
+    </w:p>
+    <w:p>
+      <w:pPr>
+        <w:rPr>
+          <w:rFonts w:hint="eastAsia"/>
+          <w:lang w:val="en-US" w:eastAsia="zh-Hans"/>
+        </w:rPr>
+      </w:pPr>
+    </w:p>
+    <w:p>
+      <w:pPr>
+        <w:rPr>
+          <w:rFonts w:hint="eastAsia"/>
+          <w:lang w:val="en-US" w:eastAsia="zh-Hans"/>
+        </w:rPr>
+      </w:pPr>
+      <w:r>
+        <w:rPr>
+          <w:rFonts w:hint="eastAsia"/>
+          <w:lang w:val="en-US" w:eastAsia="zh-Hans"/>
+        </w:rPr>
+        <w:t>问题描述：使用openFeign一直报错：FeignClient got "503 Service Unavailable" error in SpringBoot application</w:t>
+      </w:r>
+    </w:p>
+    <w:p>
+      <w:pPr>
+        <w:rPr>
+          <w:rFonts w:hint="eastAsia"/>
+          <w:lang w:val="en-US" w:eastAsia="zh-Hans"/>
+        </w:rPr>
+      </w:pPr>
+    </w:p>
+    <w:p>
+      <w:pPr>
+        <w:rPr>
+          <w:rFonts w:hint="eastAsia"/>
+          <w:lang w:val="en-US" w:eastAsia="zh-Hans"/>
+        </w:rPr>
+      </w:pPr>
+      <w:r>
+        <w:rPr>
+          <w:rFonts w:hint="eastAsia"/>
+          <w:lang w:val="en-US" w:eastAsia="zh-Hans"/>
+        </w:rPr>
+        <w:t>解决方案：打开了fq代理，关闭即可；</w:t>
+      </w:r>
+      <w:bookmarkStart w:id="0" w:name="_GoBack"/>
+      <w:bookmarkEnd w:id="0"/>
     </w:p>
     <w:sectPr>
       <w:pgSz w:w="11906" w:h="16838"/>
@@ -766,7 +1120,7 @@
     <w:lsdException w:unhideWhenUsed="0" w:uiPriority="0" w:semiHidden="0" w:name="HTML Code"/>
     <w:lsdException w:unhideWhenUsed="0" w:uiPriority="0" w:semiHidden="0" w:name="HTML Definition"/>
     <w:lsdException w:unhideWhenUsed="0" w:uiPriority="0" w:semiHidden="0" w:name="HTML Keyboard"/>
-    <w:lsdException w:unhideWhenUsed="0" w:uiPriority="0" w:semiHidden="0" w:name="HTML Preformatted"/>
+    <w:lsdException w:qFormat="1" w:unhideWhenUsed="0" w:uiPriority="0" w:semiHidden="0" w:name="HTML Preformatted"/>
     <w:lsdException w:unhideWhenUsed="0" w:uiPriority="0" w:semiHidden="0" w:name="HTML Sample"/>
     <w:lsdException w:unhideWhenUsed="0" w:uiPriority="0" w:semiHidden="0" w:name="HTML Typewriter"/>
     <w:lsdException w:unhideWhenUsed="0" w:uiPriority="0" w:semiHidden="0" w:name="HTML Variable"/>
@@ -815,7 +1169,7 @@
     <w:lsdException w:unhideWhenUsed="0" w:uiPriority="0" w:semiHidden="0" w:name="Table Web 2"/>
     <w:lsdException w:unhideWhenUsed="0" w:uiPriority="0" w:semiHidden="0" w:name="Table Web 3"/>
     <w:lsdException w:unhideWhenUsed="0" w:uiPriority="0" w:semiHidden="0" w:name="Balloon Text"/>
-    <w:lsdException w:unhideWhenUsed="0" w:uiPriority="0" w:semiHidden="0" w:name="Table Grid"/>
+    <w:lsdException w:qFormat="1" w:unhideWhenUsed="0" w:uiPriority="0" w:semiHidden="0" w:name="Table Grid"/>
     <w:lsdException w:unhideWhenUsed="0" w:uiPriority="0" w:semiHidden="0" w:name="Table Theme"/>
     <w:lsdException w:unhideWhenUsed="0" w:uiPriority="60" w:semiHidden="0" w:name="Light Shading"/>
     <w:lsdException w:unhideWhenUsed="0" w:uiPriority="61" w:semiHidden="0" w:name="Light List"/>
@@ -932,13 +1286,32 @@
       <w:lang w:val="en-US" w:eastAsia="zh-CN" w:bidi="ar-SA"/>
     </w:rPr>
   </w:style>
-  <w:style w:type="character" w:default="1" w:styleId="3">
+  <w:style w:type="paragraph" w:styleId="2">
+    <w:name w:val="heading 1"/>
+    <w:basedOn w:val="1"/>
+    <w:next w:val="1"/>
+    <w:qFormat/>
+    <w:uiPriority w:val="0"/>
+    <w:pPr>
+      <w:spacing w:before="0" w:beforeAutospacing="1" w:after="0" w:afterAutospacing="1"/>
+      <w:jc w:val="left"/>
+    </w:pPr>
+    <w:rPr>
+      <w:rFonts w:hint="eastAsia" w:ascii="宋体" w:hAnsi="宋体" w:eastAsia="宋体" w:cs="宋体"/>
+      <w:b/>
+      <w:kern w:val="44"/>
+      <w:sz w:val="48"/>
+      <w:szCs w:val="48"/>
+      <w:lang w:val="en-US" w:eastAsia="zh-CN" w:bidi="ar"/>
+    </w:rPr>
+  </w:style>
+  <w:style w:type="character" w:default="1" w:styleId="4">
     <w:name w:val="Default Paragraph Font"/>
     <w:semiHidden/>
     <w:qFormat/>
     <w:uiPriority w:val="0"/>
   </w:style>
-  <w:style w:type="table" w:default="1" w:styleId="4">
+  <w:style w:type="table" w:default="1" w:styleId="6">
     <w:name w:val="Normal Table"/>
     <w:semiHidden/>
     <w:qFormat/>
@@ -952,9 +1325,10 @@
       </w:tblCellMar>
     </w:tblPr>
   </w:style>
-  <w:style w:type="paragraph" w:styleId="2">
+  <w:style w:type="paragraph" w:styleId="3">
     <w:name w:val="HTML Preformatted"/>
     <w:basedOn w:val="1"/>
+    <w:qFormat/>
     <w:uiPriority w:val="0"/>
     <w:pPr>
       <w:tabs>
@@ -985,9 +1359,19 @@
       <w:lang w:val="en-US" w:eastAsia="zh-CN" w:bidi="ar"/>
     </w:rPr>
   </w:style>
-  <w:style w:type="table" w:styleId="5">
+  <w:style w:type="character" w:styleId="5">
+    <w:name w:val="Hyperlink"/>
+    <w:basedOn w:val="4"/>
+    <w:uiPriority w:val="0"/>
+    <w:rPr>
+      <w:color w:val="0000FF"/>
+      <w:u w:val="single"/>
+    </w:rPr>
+  </w:style>
+  <w:style w:type="table" w:styleId="7">
     <w:name w:val="Table Grid"/>
-    <w:basedOn w:val="4"/>
+    <w:basedOn w:val="6"/>
+    <w:qFormat/>
     <w:uiPriority w:val="0"/>
     <w:pPr>
       <w:widowControl w:val="0"/>
